--- a/report.docx
+++ b/report.docx
@@ -2610,19 +2610,7 @@
           <w:szCs w:val="24"/>
           <w:lang w:val="en-US"/>
         </w:rPr>
-        <w:t xml:space="preserve"> We have implemented 1 python script which generates 2 noisy dataset – all</w:t>
-      </w:r>
-      <w:bookmarkStart w:id="2" w:name="_GoBack"/>
-      <w:bookmarkEnd w:id="2"/>
-      <w:r>
-        <w:rPr>
-          <w:rFonts w:ascii="Times New Roman" w:hAnsi="Times New Roman" w:cs="Times New Roman"/>
-          <w:color w:val="131413"/>
-          <w:sz w:val="24"/>
-          <w:szCs w:val="24"/>
-          <w:lang w:val="en-US"/>
-        </w:rPr>
-        <w:t xml:space="preserve"> features are noise, target feature is noise - based on an input dataset. The process is described below.</w:t>
+        <w:t xml:space="preserve"> We have implemented 1 python script which generates 2 noisy dataset – all features are noise, target feature is noise - based on an input dataset. The process is described below.</w:t>
       </w:r>
     </w:p>
     <w:p>
@@ -2678,16 +2666,16 @@
           <w:szCs w:val="24"/>
           <w:lang w:val="en-US"/>
         </w:rPr>
-        <w:t xml:space="preserve">This kind of noise </w:t>
-      </w:r>
-      <w:r>
-        <w:rPr>
-          <w:rFonts w:ascii="Times New Roman" w:hAnsi="Times New Roman" w:cs="Times New Roman"/>
-          <w:sz w:val="24"/>
-          <w:szCs w:val="24"/>
-          <w:lang w:val="en-US"/>
-        </w:rPr>
-        <w:t>adds noisy data at a specific feature of the train dataset. We don’t modify test data.</w:t>
+        <w:tab/>
+      </w:r>
+      <w:r>
+        <w:rPr>
+          <w:rFonts w:ascii="Times New Roman" w:hAnsi="Times New Roman" w:cs="Times New Roman"/>
+          <w:sz w:val="24"/>
+          <w:szCs w:val="24"/>
+          <w:lang w:val="en-US"/>
+        </w:rPr>
+        <w:t>This kind of noise adds noisy data at a specific feature of the train dataset. We don’t modify test data.</w:t>
       </w:r>
       <w:r>
         <w:rPr>
@@ -2705,16 +2693,25 @@
           <w:szCs w:val="24"/>
           <w:lang w:val="en-US"/>
         </w:rPr>
-        <w:t>First</w:t>
-      </w:r>
-      <w:r>
-        <w:rPr>
-          <w:rFonts w:ascii="Times New Roman" w:hAnsi="Times New Roman" w:cs="Times New Roman"/>
-          <w:sz w:val="24"/>
-          <w:szCs w:val="24"/>
-          <w:lang w:val="en-US"/>
-        </w:rPr>
-        <w:t>, we define</w:t>
+        <w:t>First, we define the percentage of noise</w:t>
+      </w:r>
+      <w:r>
+        <w:rPr>
+          <w:rFonts w:ascii="Times New Roman" w:hAnsi="Times New Roman" w:cs="Times New Roman"/>
+          <w:sz w:val="24"/>
+          <w:szCs w:val="24"/>
+          <w:lang w:val="en-US"/>
+        </w:rPr>
+        <w:t xml:space="preserve"> which can be between 0%-100%, let that be the  Fc variable</w:t>
+      </w:r>
+      <w:r>
+        <w:rPr>
+          <w:rFonts w:ascii="Times New Roman" w:hAnsi="Times New Roman" w:cs="Times New Roman"/>
+          <w:sz w:val="24"/>
+          <w:szCs w:val="24"/>
+          <w:lang w:val="en-US"/>
+        </w:rPr>
+        <w:t>. After using this percentage, we find out how many random variables will be generated by multiplying the percentage of noise with the number of instances, so we have N random values. Now, for each variable of this attribute, we generate N random numbers Rv with a Gaussian distribution and within</w:t>
       </w:r>
       <w:r>
         <w:rPr>
@@ -2732,16 +2729,7 @@
           <w:szCs w:val="24"/>
           <w:lang w:val="en-US"/>
         </w:rPr>
-        <w:t xml:space="preserve">the </w:t>
-      </w:r>
-      <w:r>
-        <w:rPr>
-          <w:rFonts w:ascii="Times New Roman" w:hAnsi="Times New Roman" w:cs="Times New Roman"/>
-          <w:sz w:val="24"/>
-          <w:szCs w:val="24"/>
-          <w:lang w:val="en-US"/>
-        </w:rPr>
-        <w:t>percentage</w:t>
+        <w:t>a range between the max and min of the corresponding variable. Then we generate another random numbers Rc</w:t>
       </w:r>
       <w:r>
         <w:rPr>
@@ -2759,7 +2747,7 @@
           <w:szCs w:val="24"/>
           <w:lang w:val="en-US"/>
         </w:rPr>
-        <w:t>of noise</w:t>
+        <w:t>with a uniform distribution within the range 1 to the number of instances, which indicates the</w:t>
       </w:r>
       <w:r>
         <w:rPr>
@@ -2777,331 +2765,7 @@
           <w:szCs w:val="24"/>
           <w:lang w:val="en-US"/>
         </w:rPr>
-        <w:t>which can be between 0%-100%</w:t>
-      </w:r>
-      <w:r>
-        <w:rPr>
-          <w:rFonts w:ascii="Times New Roman" w:hAnsi="Times New Roman" w:cs="Times New Roman"/>
-          <w:sz w:val="24"/>
-          <w:szCs w:val="24"/>
-          <w:lang w:val="en-US"/>
-        </w:rPr>
-        <w:t>, Fc variable</w:t>
-      </w:r>
-      <w:r>
-        <w:rPr>
-          <w:rFonts w:ascii="Times New Roman" w:hAnsi="Times New Roman" w:cs="Times New Roman"/>
-          <w:sz w:val="24"/>
-          <w:szCs w:val="24"/>
-          <w:lang w:val="en-US"/>
-        </w:rPr>
-        <w:t xml:space="preserve">. </w:t>
-      </w:r>
-      <w:r>
-        <w:rPr>
-          <w:rFonts w:ascii="Times New Roman" w:hAnsi="Times New Roman" w:cs="Times New Roman"/>
-          <w:sz w:val="24"/>
-          <w:szCs w:val="24"/>
-          <w:lang w:val="en-US"/>
-        </w:rPr>
-        <w:t>After using this percentage</w:t>
-      </w:r>
-      <w:r>
-        <w:rPr>
-          <w:rFonts w:ascii="Times New Roman" w:hAnsi="Times New Roman" w:cs="Times New Roman"/>
-          <w:sz w:val="24"/>
-          <w:szCs w:val="24"/>
-          <w:lang w:val="en-US"/>
-        </w:rPr>
-        <w:t>,</w:t>
-      </w:r>
-      <w:r>
-        <w:rPr>
-          <w:rFonts w:ascii="Times New Roman" w:hAnsi="Times New Roman" w:cs="Times New Roman"/>
-          <w:sz w:val="24"/>
-          <w:szCs w:val="24"/>
-          <w:lang w:val="en-US"/>
-        </w:rPr>
-        <w:t xml:space="preserve"> </w:t>
-      </w:r>
-      <w:r>
-        <w:rPr>
-          <w:rFonts w:ascii="Times New Roman" w:hAnsi="Times New Roman" w:cs="Times New Roman"/>
-          <w:sz w:val="24"/>
-          <w:szCs w:val="24"/>
-          <w:lang w:val="en-US"/>
-        </w:rPr>
-        <w:t>we</w:t>
-      </w:r>
-      <w:r>
-        <w:rPr>
-          <w:rFonts w:ascii="Times New Roman" w:hAnsi="Times New Roman" w:cs="Times New Roman"/>
-          <w:sz w:val="24"/>
-          <w:szCs w:val="24"/>
-          <w:lang w:val="en-US"/>
-        </w:rPr>
-        <w:t xml:space="preserve"> find out how many random variables will be generated </w:t>
-      </w:r>
-      <w:r>
-        <w:rPr>
-          <w:rFonts w:ascii="Times New Roman" w:hAnsi="Times New Roman" w:cs="Times New Roman"/>
-          <w:sz w:val="24"/>
-          <w:szCs w:val="24"/>
-          <w:lang w:val="en-US"/>
-        </w:rPr>
-        <w:t>by</w:t>
-      </w:r>
-      <w:r>
-        <w:rPr>
-          <w:rFonts w:ascii="Times New Roman" w:hAnsi="Times New Roman" w:cs="Times New Roman"/>
-          <w:sz w:val="24"/>
-          <w:szCs w:val="24"/>
-          <w:lang w:val="en-US"/>
-        </w:rPr>
-        <w:t xml:space="preserve"> </w:t>
-      </w:r>
-      <w:r>
-        <w:rPr>
-          <w:rFonts w:ascii="Times New Roman" w:hAnsi="Times New Roman" w:cs="Times New Roman"/>
-          <w:sz w:val="24"/>
-          <w:szCs w:val="24"/>
-          <w:lang w:val="en-US"/>
-        </w:rPr>
-        <w:t>multiplying</w:t>
-      </w:r>
-      <w:r>
-        <w:rPr>
-          <w:rFonts w:ascii="Times New Roman" w:hAnsi="Times New Roman" w:cs="Times New Roman"/>
-          <w:sz w:val="24"/>
-          <w:szCs w:val="24"/>
-          <w:lang w:val="en-US"/>
-        </w:rPr>
-        <w:t xml:space="preserve"> the percentage of noise with the number of instances</w:t>
-      </w:r>
-      <w:r>
-        <w:rPr>
-          <w:rFonts w:ascii="Times New Roman" w:hAnsi="Times New Roman" w:cs="Times New Roman"/>
-          <w:sz w:val="24"/>
-          <w:szCs w:val="24"/>
-          <w:lang w:val="en-US"/>
-        </w:rPr>
-        <w:t>, so we have N random values</w:t>
-      </w:r>
-      <w:r>
-        <w:rPr>
-          <w:rFonts w:ascii="Times New Roman" w:hAnsi="Times New Roman" w:cs="Times New Roman"/>
-          <w:sz w:val="24"/>
-          <w:szCs w:val="24"/>
-          <w:lang w:val="en-US"/>
-        </w:rPr>
-        <w:t>.</w:t>
-      </w:r>
-      <w:r>
-        <w:rPr>
-          <w:rFonts w:ascii="Times New Roman" w:hAnsi="Times New Roman" w:cs="Times New Roman"/>
-          <w:sz w:val="24"/>
-          <w:szCs w:val="24"/>
-          <w:lang w:val="en-US"/>
-        </w:rPr>
-        <w:t xml:space="preserve"> Now, f</w:t>
-      </w:r>
-      <w:r>
-        <w:rPr>
-          <w:rFonts w:ascii="Times New Roman" w:hAnsi="Times New Roman" w:cs="Times New Roman"/>
-          <w:sz w:val="24"/>
-          <w:szCs w:val="24"/>
-          <w:lang w:val="en-US"/>
-        </w:rPr>
-        <w:t xml:space="preserve">or </w:t>
-      </w:r>
-      <w:r>
-        <w:rPr>
-          <w:rFonts w:ascii="Times New Roman" w:hAnsi="Times New Roman" w:cs="Times New Roman"/>
-          <w:sz w:val="24"/>
-          <w:szCs w:val="24"/>
-          <w:lang w:val="en-US"/>
-        </w:rPr>
-        <w:t>each variable</w:t>
-      </w:r>
-      <w:r>
-        <w:rPr>
-          <w:rFonts w:ascii="Times New Roman" w:hAnsi="Times New Roman" w:cs="Times New Roman"/>
-          <w:sz w:val="24"/>
-          <w:szCs w:val="24"/>
-          <w:lang w:val="en-US"/>
-        </w:rPr>
-        <w:t xml:space="preserve"> of this attribute</w:t>
-      </w:r>
-      <w:r>
-        <w:rPr>
-          <w:rFonts w:ascii="Times New Roman" w:hAnsi="Times New Roman" w:cs="Times New Roman"/>
-          <w:sz w:val="24"/>
-          <w:szCs w:val="24"/>
-          <w:lang w:val="en-US"/>
-        </w:rPr>
-        <w:t>, we generate N random numbers Rv with a Gaussian distribution and within</w:t>
-      </w:r>
-      <w:r>
-        <w:rPr>
-          <w:rFonts w:ascii="Times New Roman" w:hAnsi="Times New Roman" w:cs="Times New Roman"/>
-          <w:sz w:val="24"/>
-          <w:szCs w:val="24"/>
-          <w:lang w:val="en-US"/>
-        </w:rPr>
-        <w:t xml:space="preserve"> </w:t>
-      </w:r>
-      <w:r>
-        <w:rPr>
-          <w:rFonts w:ascii="Times New Roman" w:hAnsi="Times New Roman" w:cs="Times New Roman"/>
-          <w:sz w:val="24"/>
-          <w:szCs w:val="24"/>
-          <w:lang w:val="en-US"/>
-        </w:rPr>
-        <w:t>a range between the max and min of the corresponding variable</w:t>
-      </w:r>
-      <w:r>
-        <w:rPr>
-          <w:rFonts w:ascii="Times New Roman" w:hAnsi="Times New Roman" w:cs="Times New Roman"/>
-          <w:sz w:val="24"/>
-          <w:szCs w:val="24"/>
-          <w:lang w:val="en-US"/>
-        </w:rPr>
-        <w:t xml:space="preserve">. </w:t>
-      </w:r>
-      <w:r>
-        <w:rPr>
-          <w:rFonts w:ascii="Times New Roman" w:hAnsi="Times New Roman" w:cs="Times New Roman"/>
-          <w:sz w:val="24"/>
-          <w:szCs w:val="24"/>
-          <w:lang w:val="en-US"/>
-        </w:rPr>
-        <w:t xml:space="preserve">Then we generate </w:t>
-      </w:r>
-      <w:r>
-        <w:rPr>
-          <w:rFonts w:ascii="Times New Roman" w:hAnsi="Times New Roman" w:cs="Times New Roman"/>
-          <w:sz w:val="24"/>
-          <w:szCs w:val="24"/>
-          <w:lang w:val="en-US"/>
-        </w:rPr>
-        <w:t xml:space="preserve">another </w:t>
-      </w:r>
-      <w:r>
-        <w:rPr>
-          <w:rFonts w:ascii="Times New Roman" w:hAnsi="Times New Roman" w:cs="Times New Roman"/>
-          <w:sz w:val="24"/>
-          <w:szCs w:val="24"/>
-          <w:lang w:val="en-US"/>
-        </w:rPr>
-        <w:t>random numbers Rc</w:t>
-      </w:r>
-      <w:r>
-        <w:rPr>
-          <w:rFonts w:ascii="Times New Roman" w:hAnsi="Times New Roman" w:cs="Times New Roman"/>
-          <w:sz w:val="24"/>
-          <w:szCs w:val="24"/>
-          <w:lang w:val="en-US"/>
-        </w:rPr>
-        <w:t xml:space="preserve"> </w:t>
-      </w:r>
-      <w:r>
-        <w:rPr>
-          <w:rFonts w:ascii="Times New Roman" w:hAnsi="Times New Roman" w:cs="Times New Roman"/>
-          <w:sz w:val="24"/>
-          <w:szCs w:val="24"/>
-          <w:lang w:val="en-US"/>
-        </w:rPr>
-        <w:t xml:space="preserve">with a uniform distribution within the range 1 to the number of </w:t>
-      </w:r>
-      <w:r>
-        <w:rPr>
-          <w:rFonts w:ascii="Times New Roman" w:hAnsi="Times New Roman" w:cs="Times New Roman"/>
-          <w:sz w:val="24"/>
-          <w:szCs w:val="24"/>
-          <w:lang w:val="en-US"/>
-        </w:rPr>
-        <w:t>instances</w:t>
-      </w:r>
-      <w:r>
-        <w:rPr>
-          <w:rFonts w:ascii="Times New Roman" w:hAnsi="Times New Roman" w:cs="Times New Roman"/>
-          <w:sz w:val="24"/>
-          <w:szCs w:val="24"/>
-          <w:lang w:val="en-US"/>
-        </w:rPr>
-        <w:t>, which indicates the</w:t>
-      </w:r>
-      <w:r>
-        <w:rPr>
-          <w:rFonts w:ascii="Times New Roman" w:hAnsi="Times New Roman" w:cs="Times New Roman"/>
-          <w:sz w:val="24"/>
-          <w:szCs w:val="24"/>
-          <w:lang w:val="en-US"/>
-        </w:rPr>
-        <w:t xml:space="preserve"> </w:t>
-      </w:r>
-      <w:r>
-        <w:rPr>
-          <w:rFonts w:ascii="Times New Roman" w:hAnsi="Times New Roman" w:cs="Times New Roman"/>
-          <w:sz w:val="24"/>
-          <w:szCs w:val="24"/>
-          <w:lang w:val="en-US"/>
-        </w:rPr>
-        <w:t>instance</w:t>
-      </w:r>
-      <w:r>
-        <w:rPr>
-          <w:rFonts w:ascii="Times New Roman" w:hAnsi="Times New Roman" w:cs="Times New Roman"/>
-          <w:sz w:val="24"/>
-          <w:szCs w:val="24"/>
-          <w:lang w:val="en-US"/>
-        </w:rPr>
-        <w:t xml:space="preserve"> whose data value </w:t>
-      </w:r>
-      <w:r>
-        <w:rPr>
-          <w:rFonts w:ascii="Times New Roman" w:hAnsi="Times New Roman" w:cs="Times New Roman"/>
-          <w:sz w:val="24"/>
-          <w:szCs w:val="24"/>
-          <w:lang w:val="en-US"/>
-        </w:rPr>
-        <w:t>should</w:t>
-      </w:r>
-      <w:r>
-        <w:rPr>
-          <w:rFonts w:ascii="Times New Roman" w:hAnsi="Times New Roman" w:cs="Times New Roman"/>
-          <w:sz w:val="24"/>
-          <w:szCs w:val="24"/>
-          <w:lang w:val="en-US"/>
-        </w:rPr>
-        <w:t xml:space="preserve"> be </w:t>
-      </w:r>
-      <w:r>
-        <w:rPr>
-          <w:rFonts w:ascii="Times New Roman" w:hAnsi="Times New Roman" w:cs="Times New Roman"/>
-          <w:sz w:val="24"/>
-          <w:szCs w:val="24"/>
-          <w:lang w:val="en-US"/>
-        </w:rPr>
-        <w:t>overwritten by the generated noisy value</w:t>
-      </w:r>
-      <w:r>
-        <w:rPr>
-          <w:rFonts w:ascii="Times New Roman" w:hAnsi="Times New Roman" w:cs="Times New Roman"/>
-          <w:sz w:val="24"/>
-          <w:szCs w:val="24"/>
-          <w:lang w:val="en-US"/>
-        </w:rPr>
-        <w:t xml:space="preserve">. </w:t>
-      </w:r>
-      <w:r>
-        <w:rPr>
-          <w:rFonts w:ascii="Times New Roman" w:hAnsi="Times New Roman" w:cs="Times New Roman"/>
-          <w:sz w:val="24"/>
-          <w:szCs w:val="24"/>
-          <w:lang w:val="en-US"/>
-        </w:rPr>
-        <w:t xml:space="preserve"> [1]</w:t>
+        <w:t>instance whose data value should be overwritten by the generated noisy value.  [1]</w:t>
       </w:r>
     </w:p>
     <w:p>
@@ -3122,339 +2786,7 @@
           <w:lang w:val="en-US"/>
         </w:rPr>
         <w:tab/>
-      </w:r>
-      <w:r>
-        <w:rPr>
-          <w:rFonts w:ascii="Times New Roman" w:hAnsi="Times New Roman" w:cs="Times New Roman"/>
-          <w:sz w:val="24"/>
-          <w:szCs w:val="24"/>
-          <w:lang w:val="en-US"/>
-        </w:rPr>
-        <w:t>As an example</w:t>
-      </w:r>
-      <w:r>
-        <w:rPr>
-          <w:rFonts w:ascii="Times New Roman" w:hAnsi="Times New Roman" w:cs="Times New Roman"/>
-          <w:sz w:val="24"/>
-          <w:szCs w:val="24"/>
-          <w:lang w:val="en-US"/>
-        </w:rPr>
-        <w:t xml:space="preserve">, if the </w:t>
-      </w:r>
-      <w:r>
-        <w:rPr>
-          <w:rFonts w:ascii="Times New Roman" w:hAnsi="Times New Roman" w:cs="Times New Roman"/>
-          <w:sz w:val="24"/>
-          <w:szCs w:val="24"/>
-          <w:lang w:val="en-US"/>
-        </w:rPr>
-        <w:t>train</w:t>
-      </w:r>
-      <w:r>
-        <w:rPr>
-          <w:rFonts w:ascii="Times New Roman" w:hAnsi="Times New Roman" w:cs="Times New Roman"/>
-          <w:sz w:val="24"/>
-          <w:szCs w:val="24"/>
-          <w:lang w:val="en-US"/>
-        </w:rPr>
-        <w:t xml:space="preserve"> data set</w:t>
-      </w:r>
-      <w:r>
-        <w:rPr>
-          <w:rFonts w:ascii="Times New Roman" w:hAnsi="Times New Roman" w:cs="Times New Roman"/>
-          <w:sz w:val="24"/>
-          <w:szCs w:val="24"/>
-          <w:lang w:val="en-US"/>
-        </w:rPr>
-        <w:t xml:space="preserve"> </w:t>
-      </w:r>
-      <w:r>
-        <w:rPr>
-          <w:rFonts w:ascii="Times New Roman" w:hAnsi="Times New Roman" w:cs="Times New Roman"/>
-          <w:sz w:val="24"/>
-          <w:szCs w:val="24"/>
-          <w:lang w:val="en-US"/>
-        </w:rPr>
-        <w:t>has 20 examples</w:t>
-      </w:r>
-      <w:r>
-        <w:rPr>
-          <w:rFonts w:ascii="Times New Roman" w:hAnsi="Times New Roman" w:cs="Times New Roman"/>
-          <w:sz w:val="24"/>
-          <w:szCs w:val="24"/>
-          <w:lang w:val="en-US"/>
-        </w:rPr>
-        <w:t xml:space="preserve"> and</w:t>
-      </w:r>
-      <w:r>
-        <w:rPr>
-          <w:rFonts w:ascii="Times New Roman" w:hAnsi="Times New Roman" w:cs="Times New Roman"/>
-          <w:sz w:val="24"/>
-          <w:szCs w:val="24"/>
-          <w:lang w:val="en-US"/>
-        </w:rPr>
-        <w:t xml:space="preserve"> a</w:t>
-      </w:r>
-      <w:r>
-        <w:rPr>
-          <w:rFonts w:ascii="Times New Roman" w:hAnsi="Times New Roman" w:cs="Times New Roman"/>
-          <w:sz w:val="24"/>
-          <w:szCs w:val="24"/>
-          <w:lang w:val="en-US"/>
-        </w:rPr>
-        <w:t xml:space="preserve"> percentage</w:t>
-      </w:r>
-      <w:r>
-        <w:rPr>
-          <w:rFonts w:ascii="Times New Roman" w:hAnsi="Times New Roman" w:cs="Times New Roman"/>
-          <w:sz w:val="24"/>
-          <w:szCs w:val="24"/>
-          <w:lang w:val="en-US"/>
-        </w:rPr>
-        <w:t xml:space="preserve"> </w:t>
-      </w:r>
-      <w:r>
-        <w:rPr>
-          <w:rFonts w:ascii="Times New Roman" w:hAnsi="Times New Roman" w:cs="Times New Roman"/>
-          <w:sz w:val="24"/>
-          <w:szCs w:val="24"/>
-          <w:lang w:val="en-US"/>
-        </w:rPr>
-        <w:t>of 5</w:t>
-      </w:r>
-      <w:r>
-        <w:rPr>
-          <w:rFonts w:ascii="Times New Roman" w:hAnsi="Times New Roman" w:cs="Times New Roman"/>
-          <w:sz w:val="24"/>
-          <w:szCs w:val="24"/>
-          <w:lang w:val="en-US"/>
-        </w:rPr>
-        <w:t xml:space="preserve">% noise </w:t>
-      </w:r>
-      <w:r>
-        <w:rPr>
-          <w:rFonts w:ascii="Times New Roman" w:hAnsi="Times New Roman" w:cs="Times New Roman"/>
-          <w:sz w:val="24"/>
-          <w:szCs w:val="24"/>
-          <w:lang w:val="en-US"/>
-        </w:rPr>
-        <w:t xml:space="preserve">then with the process described </w:t>
-      </w:r>
-      <w:r>
-        <w:rPr>
-          <w:rFonts w:ascii="Times New Roman" w:hAnsi="Times New Roman" w:cs="Times New Roman"/>
-          <w:sz w:val="24"/>
-          <w:szCs w:val="24"/>
-          <w:lang w:val="en-US"/>
-        </w:rPr>
-        <w:t>above, 20</w:t>
-      </w:r>
-      <w:r>
-        <w:rPr>
-          <w:rFonts w:ascii="Times New Roman" w:hAnsi="Times New Roman" w:cs="Times New Roman"/>
-          <w:sz w:val="24"/>
-          <w:szCs w:val="24"/>
-          <w:lang w:val="en-US"/>
-        </w:rPr>
-        <w:t>x</w:t>
-      </w:r>
-      <w:r>
-        <w:rPr>
-          <w:rFonts w:ascii="Times New Roman" w:hAnsi="Times New Roman" w:cs="Times New Roman"/>
-          <w:sz w:val="24"/>
-          <w:szCs w:val="24"/>
-          <w:lang w:val="en-US"/>
-        </w:rPr>
-        <w:t>5%=</w:t>
-      </w:r>
-      <w:r>
-        <w:rPr>
-          <w:rFonts w:ascii="Times New Roman" w:hAnsi="Times New Roman" w:cs="Times New Roman"/>
-          <w:sz w:val="24"/>
-          <w:szCs w:val="24"/>
-          <w:lang w:val="en-US"/>
-        </w:rPr>
-        <w:t>1</w:t>
-      </w:r>
-      <w:r>
-        <w:rPr>
-          <w:rFonts w:ascii="Times New Roman" w:hAnsi="Times New Roman" w:cs="Times New Roman"/>
-          <w:sz w:val="24"/>
-          <w:szCs w:val="24"/>
-          <w:lang w:val="en-US"/>
-        </w:rPr>
-        <w:t xml:space="preserve"> </w:t>
-      </w:r>
-      <w:r>
-        <w:rPr>
-          <w:rFonts w:ascii="Times New Roman" w:hAnsi="Times New Roman" w:cs="Times New Roman"/>
-          <w:sz w:val="24"/>
-          <w:szCs w:val="24"/>
-          <w:lang w:val="en-US"/>
-        </w:rPr>
-        <w:t xml:space="preserve">value will be </w:t>
-      </w:r>
-      <w:r>
-        <w:rPr>
-          <w:rFonts w:ascii="Times New Roman" w:hAnsi="Times New Roman" w:cs="Times New Roman"/>
-          <w:sz w:val="24"/>
-          <w:szCs w:val="24"/>
-          <w:lang w:val="en-US"/>
-        </w:rPr>
-        <w:t>generated for each variable on this attribute</w:t>
-      </w:r>
-      <w:r>
-        <w:rPr>
-          <w:rFonts w:ascii="Times New Roman" w:hAnsi="Times New Roman" w:cs="Times New Roman"/>
-          <w:sz w:val="24"/>
-          <w:szCs w:val="24"/>
-          <w:lang w:val="en-US"/>
-        </w:rPr>
-        <w:t>. This value will</w:t>
-      </w:r>
-      <w:r>
-        <w:rPr>
-          <w:rFonts w:ascii="Times New Roman" w:hAnsi="Times New Roman" w:cs="Times New Roman"/>
-          <w:sz w:val="24"/>
-          <w:szCs w:val="24"/>
-          <w:lang w:val="en-US"/>
-        </w:rPr>
-        <w:t xml:space="preserve"> </w:t>
-      </w:r>
-      <w:r>
-        <w:rPr>
-          <w:rFonts w:ascii="Times New Roman" w:hAnsi="Times New Roman" w:cs="Times New Roman"/>
-          <w:sz w:val="24"/>
-          <w:szCs w:val="24"/>
-          <w:lang w:val="en-US"/>
-        </w:rPr>
-        <w:t xml:space="preserve">be </w:t>
-      </w:r>
-      <w:r>
-        <w:rPr>
-          <w:rFonts w:ascii="Times New Roman" w:hAnsi="Times New Roman" w:cs="Times New Roman"/>
-          <w:sz w:val="24"/>
-          <w:szCs w:val="24"/>
-          <w:lang w:val="en-US"/>
-        </w:rPr>
-        <w:t>chosen</w:t>
-      </w:r>
-      <w:r>
-        <w:rPr>
-          <w:rFonts w:ascii="Times New Roman" w:hAnsi="Times New Roman" w:cs="Times New Roman"/>
-          <w:sz w:val="24"/>
-          <w:szCs w:val="24"/>
-          <w:lang w:val="en-US"/>
-        </w:rPr>
-        <w:t xml:space="preserve"> randomly</w:t>
-      </w:r>
-      <w:r>
-        <w:rPr>
-          <w:rFonts w:ascii="Times New Roman" w:hAnsi="Times New Roman" w:cs="Times New Roman"/>
-          <w:sz w:val="24"/>
-          <w:szCs w:val="24"/>
-          <w:lang w:val="en-US"/>
-        </w:rPr>
-        <w:t xml:space="preserve"> </w:t>
-      </w:r>
-      <w:r>
-        <w:rPr>
-          <w:rFonts w:ascii="Times New Roman" w:hAnsi="Times New Roman" w:cs="Times New Roman"/>
-          <w:sz w:val="24"/>
-          <w:szCs w:val="24"/>
-          <w:lang w:val="en-US"/>
-        </w:rPr>
-        <w:t xml:space="preserve">with a Gaussian </w:t>
-      </w:r>
-      <w:r>
-        <w:rPr>
-          <w:rFonts w:ascii="Times New Roman" w:hAnsi="Times New Roman" w:cs="Times New Roman"/>
-          <w:sz w:val="24"/>
-          <w:szCs w:val="24"/>
-          <w:lang w:val="en-US"/>
-        </w:rPr>
-        <w:t>distribution</w:t>
-      </w:r>
-      <w:r>
-        <w:rPr>
-          <w:rFonts w:ascii="Times New Roman" w:hAnsi="Times New Roman" w:cs="Times New Roman"/>
-          <w:sz w:val="24"/>
-          <w:szCs w:val="24"/>
-          <w:lang w:val="en-US"/>
-        </w:rPr>
-        <w:t xml:space="preserve"> and within a range between the max and min of the corresponding variable. Then another random numbers within range 1-20 will be generated with uniform distribution. </w:t>
-      </w:r>
-      <w:r>
-        <w:rPr>
-          <w:rFonts w:ascii="Times New Roman" w:hAnsi="Times New Roman" w:cs="Times New Roman"/>
-          <w:sz w:val="24"/>
-          <w:szCs w:val="24"/>
-          <w:lang w:val="en-US"/>
-        </w:rPr>
-        <w:t xml:space="preserve">These numbers </w:t>
-      </w:r>
-      <w:r>
-        <w:rPr>
-          <w:rFonts w:ascii="Times New Roman" w:hAnsi="Times New Roman" w:cs="Times New Roman"/>
-          <w:sz w:val="24"/>
-          <w:szCs w:val="24"/>
-          <w:lang w:val="en-US"/>
-        </w:rPr>
-        <w:t>identify</w:t>
-      </w:r>
-      <w:r>
-        <w:rPr>
-          <w:rFonts w:ascii="Times New Roman" w:hAnsi="Times New Roman" w:cs="Times New Roman"/>
-          <w:sz w:val="24"/>
-          <w:szCs w:val="24"/>
-          <w:lang w:val="en-US"/>
-        </w:rPr>
-        <w:t xml:space="preserve"> wh</w:t>
-      </w:r>
-      <w:r>
-        <w:rPr>
-          <w:rFonts w:ascii="Times New Roman" w:hAnsi="Times New Roman" w:cs="Times New Roman"/>
-          <w:sz w:val="24"/>
-          <w:szCs w:val="24"/>
-          <w:lang w:val="en-US"/>
-        </w:rPr>
-        <w:t>ose ins</w:t>
-      </w:r>
-      <w:r>
-        <w:rPr>
-          <w:rFonts w:ascii="Times New Roman" w:hAnsi="Times New Roman" w:cs="Times New Roman"/>
-          <w:sz w:val="24"/>
-          <w:szCs w:val="24"/>
-          <w:lang w:val="en-US"/>
-        </w:rPr>
-        <w:t>t</w:t>
-      </w:r>
-      <w:r>
-        <w:rPr>
-          <w:rFonts w:ascii="Times New Roman" w:hAnsi="Times New Roman" w:cs="Times New Roman"/>
-          <w:sz w:val="24"/>
-          <w:szCs w:val="24"/>
-          <w:lang w:val="en-US"/>
-        </w:rPr>
-        <w:t>ance</w:t>
-      </w:r>
-      <w:r>
-        <w:rPr>
-          <w:rFonts w:ascii="Times New Roman" w:hAnsi="Times New Roman" w:cs="Times New Roman"/>
-          <w:sz w:val="24"/>
-          <w:szCs w:val="24"/>
-          <w:lang w:val="en-US"/>
-        </w:rPr>
-        <w:t xml:space="preserve"> variable </w:t>
-      </w:r>
-      <w:r>
-        <w:rPr>
-          <w:rFonts w:ascii="Times New Roman" w:hAnsi="Times New Roman" w:cs="Times New Roman"/>
-          <w:sz w:val="24"/>
-          <w:szCs w:val="24"/>
-          <w:lang w:val="en-US"/>
-        </w:rPr>
-        <w:t>will be overwritten.</w:t>
+        <w:t>Specifically, we assign create a dictionary of lists. Each element of the dictionary is of the type {Feature name : list}, where each list contains N (number of instances) elements. Each element is assigned a probability, which represents the numerical probability of the record’s feature value to be altered by adding noise. We achieve by that to introduce noise per feature.</w:t>
       </w:r>
     </w:p>
     <w:p>
@@ -3475,80 +2807,17 @@
           <w:lang w:val="en-US"/>
         </w:rPr>
         <w:tab/>
-        <w:t xml:space="preserve">In this assignment this process is repeated for all features of the dataset, except the target feature. </w:t>
-      </w:r>
-      <w:r>
-        <w:rPr>
-          <w:rFonts w:ascii="Times New Roman" w:hAnsi="Times New Roman" w:cs="Times New Roman"/>
-          <w:sz w:val="24"/>
-          <w:szCs w:val="24"/>
-          <w:highlight w:val="red"/>
-          <w:lang w:val="en-US"/>
-        </w:rPr>
-        <w:t>[5% noise sunolika h ana feature]</w:t>
-      </w:r>
-      <w:r>
-        <w:rPr>
-          <w:rFonts w:ascii="Times New Roman" w:hAnsi="Times New Roman" w:cs="Times New Roman"/>
-          <w:sz w:val="24"/>
-          <w:szCs w:val="24"/>
-          <w:lang w:val="en-US"/>
-        </w:rPr>
-        <w:t xml:space="preserve">. </w:t>
-      </w:r>
-      <w:r>
-        <w:rPr>
-          <w:rFonts w:ascii="Times New Roman" w:hAnsi="Times New Roman" w:cs="Times New Roman"/>
-          <w:sz w:val="24"/>
-          <w:szCs w:val="24"/>
-          <w:lang w:val="en-US"/>
-        </w:rPr>
-        <w:t>We have implemented a python script for this scope</w:t>
-      </w:r>
-      <w:r>
-        <w:rPr>
-          <w:rFonts w:ascii="Times New Roman" w:hAnsi="Times New Roman" w:cs="Times New Roman"/>
-          <w:sz w:val="24"/>
-          <w:szCs w:val="24"/>
-          <w:lang w:val="en-US"/>
-        </w:rPr>
-        <w:t xml:space="preserve"> (code is on </w:t>
-      </w:r>
-      <w:r>
-        <w:rPr>
-          <w:rFonts w:ascii="Times New Roman" w:hAnsi="Times New Roman" w:cs="Times New Roman"/>
-          <w:sz w:val="24"/>
-          <w:szCs w:val="24"/>
-          <w:lang w:val="en-US"/>
-        </w:rPr>
-        <w:t>GitHub</w:t>
-      </w:r>
-      <w:r>
-        <w:rPr>
-          <w:rFonts w:ascii="Times New Roman" w:hAnsi="Times New Roman" w:cs="Times New Roman"/>
-          <w:sz w:val="24"/>
-          <w:szCs w:val="24"/>
-          <w:lang w:val="en-US"/>
-        </w:rPr>
-        <w:t>)</w:t>
-      </w:r>
-      <w:r>
-        <w:rPr>
-          <w:rFonts w:ascii="Times New Roman" w:hAnsi="Times New Roman" w:cs="Times New Roman"/>
-          <w:sz w:val="24"/>
-          <w:szCs w:val="24"/>
-          <w:lang w:val="en-US"/>
-        </w:rPr>
-        <w:t>.</w:t>
-      </w:r>
-      <w:r>
-        <w:rPr>
-          <w:rFonts w:ascii="Times New Roman" w:hAnsi="Times New Roman" w:cs="Times New Roman"/>
-          <w:sz w:val="24"/>
-          <w:szCs w:val="24"/>
-          <w:lang w:val="en-US"/>
-        </w:rPr>
-        <w:t xml:space="preserve"> [9]</w:t>
+        <w:t xml:space="preserve">For example, if we assign a probability of 0.1% to add noise, that means that values produced out of the gaussian distribution have a probability (given by the beforementioned dictionary of lists) that must be below that threshold in order for the </w:t>
+      </w:r>
+      <w:r>
+        <w:rPr>
+          <w:rFonts w:ascii="Times New Roman" w:hAnsi="Times New Roman" w:cs="Times New Roman"/>
+          <w:sz w:val="24"/>
+          <w:szCs w:val="24"/>
+          <w:lang w:val="en-US"/>
+        </w:rPr>
+        <w:lastRenderedPageBreak/>
+        <w:t>noise value to be added into the records feature value. Adding value per feature (and not per whole record) simulates at best the real case scenario of a non-simulated dataset.</w:t>
       </w:r>
     </w:p>
     <w:p>
@@ -3615,6 +2884,15 @@
           <w:szCs w:val="24"/>
           <w:lang w:val="en-US"/>
         </w:rPr>
+        <w:tab/>
+      </w:r>
+      <w:r>
+        <w:rPr>
+          <w:rFonts w:ascii="Times New Roman" w:hAnsi="Times New Roman" w:cs="Times New Roman"/>
+          <w:sz w:val="24"/>
+          <w:szCs w:val="24"/>
+          <w:lang w:val="en-US"/>
+        </w:rPr>
         <w:t xml:space="preserve">This kind of noise adds noisy data </w:t>
       </w:r>
       <w:r>
@@ -3678,16 +2956,7 @@
           <w:szCs w:val="24"/>
           <w:lang w:val="en-US"/>
         </w:rPr>
-        <w:t xml:space="preserve"> before.</w:t>
-      </w:r>
-      <w:r>
-        <w:rPr>
-          <w:rFonts w:ascii="Times New Roman" w:hAnsi="Times New Roman" w:cs="Times New Roman"/>
-          <w:sz w:val="24"/>
-          <w:szCs w:val="24"/>
-          <w:lang w:val="en-US"/>
-        </w:rPr>
-        <w:t xml:space="preserve"> </w:t>
+        <w:t xml:space="preserve"> before, as we seek to generate noise values for one feature instead of the multiple features we did on the previous feature case.</w:t>
       </w:r>
     </w:p>
     <w:p>
@@ -3703,13 +2972,175 @@
     </w:p>
     <w:p>
       <w:pPr>
+        <w:pStyle w:val="Heading2"/>
+        <w:rPr>
+          <w:lang w:val="en-US"/>
+        </w:rPr>
+      </w:pPr>
+      <w:bookmarkStart w:id="2" w:name="_3._Regression_algorithms"/>
+      <w:bookmarkEnd w:id="2"/>
+      <w:r>
+        <w:rPr>
+          <w:lang w:val="en-US"/>
+        </w:rPr>
+        <w:t>2.2 Stratified split for test train dataset</w:t>
+      </w:r>
+    </w:p>
+    <w:p>
+      <w:pPr>
+        <w:rPr>
+          <w:lang w:val="en-US"/>
+        </w:rPr>
+      </w:pPr>
+      <w:r>
+        <w:rPr>
+          <w:lang w:val="en-US"/>
+        </w:rPr>
+        <w:tab/>
+        <w:t xml:space="preserve">We wanted to create two different datasets for the implementation of noise effect. The first dataset would be the train one and the second one would be the test one. The test dataset will not contain any noise as </w:t>
+      </w:r>
+      <w:r>
+        <w:rPr>
+          <w:lang w:val="en-US"/>
+        </w:rPr>
+        <w:t>stated previously. For the train dataset, we crea</w:t>
+      </w:r>
+      <w:r>
+        <w:rPr>
+          <w:lang w:val="en-US"/>
+        </w:rPr>
+        <w:t>te two different versions of it</w:t>
+      </w:r>
+      <w:r>
+        <w:rPr>
+          <w:lang w:val="en-US"/>
+        </w:rPr>
+        <w:t>,</w:t>
+      </w:r>
+      <w:r>
+        <w:rPr>
+          <w:lang w:val="en-US"/>
+        </w:rPr>
+        <w:t xml:space="preserve"> </w:t>
+      </w:r>
+      <w:r>
+        <w:rPr>
+          <w:lang w:val="en-US"/>
+        </w:rPr>
+        <w:t>one with noise for the attribute and one with noise for the class dataset.</w:t>
+      </w:r>
+    </w:p>
+    <w:p>
+      <w:pPr>
+        <w:rPr>
+          <w:lang w:val="en-US"/>
+        </w:rPr>
+      </w:pPr>
+      <w:r>
+        <w:rPr>
+          <w:lang w:val="en-US"/>
+        </w:rPr>
+        <w:tab/>
+        <w:t>What is important here is the fact that we needed to perform the split in a stratified way. Thus, we wanted for the test and the train distribution</w:t>
+      </w:r>
+      <w:bookmarkStart w:id="3" w:name="_GoBack"/>
+      <w:bookmarkEnd w:id="3"/>
+      <w:r>
+        <w:rPr>
+          <w:lang w:val="en-US"/>
+        </w:rPr>
+        <w:t xml:space="preserve"> to be as similar as possible. Due to the fact that for regression purposes, sciikit learning was not able to perform the split, we decided to make it manually, implementing it as explained below:</w:t>
+      </w:r>
+    </w:p>
+    <w:p>
+      <w:pPr>
+        <w:pStyle w:val="ListParagraph"/>
+        <w:numPr>
+          <w:ilvl w:val="0"/>
+          <w:numId w:val="15"/>
+        </w:numPr>
+        <w:rPr>
+          <w:lang w:val="en-US"/>
+        </w:rPr>
+      </w:pPr>
+      <w:r>
+        <w:rPr>
+          <w:lang w:val="en-US"/>
+        </w:rPr>
+        <w:t>We sort the dataset based on the target class</w:t>
+      </w:r>
+    </w:p>
+    <w:p>
+      <w:pPr>
+        <w:pStyle w:val="ListParagraph"/>
+        <w:numPr>
+          <w:ilvl w:val="0"/>
+          <w:numId w:val="15"/>
+        </w:numPr>
+        <w:rPr>
+          <w:lang w:val="en-US"/>
+        </w:rPr>
+      </w:pPr>
+      <w:r>
+        <w:rPr>
+          <w:lang w:val="en-US"/>
+        </w:rPr>
+        <w:t>We split it  the sorted dataset to lists of 10 items.</w:t>
+      </w:r>
+    </w:p>
+    <w:p>
+      <w:pPr>
+        <w:pStyle w:val="ListParagraph"/>
+        <w:numPr>
+          <w:ilvl w:val="0"/>
+          <w:numId w:val="15"/>
+        </w:numPr>
+        <w:rPr>
+          <w:lang w:val="en-US"/>
+        </w:rPr>
+      </w:pPr>
+      <w:r>
+        <w:rPr>
+          <w:lang w:val="en-US"/>
+        </w:rPr>
+        <w:t>The proportion of split to test and train is the amount of items we select out of the 10 items. We decided to split the dataset based on 80 % train – 20% test , so the number of elements taken from the sorted 10 items would be 2 items. Those 2 items would be added to the test dataset, whereas the remaining 8 are part of the training dataset</w:t>
+      </w:r>
+      <w:r>
+        <w:rPr>
+          <w:lang w:val="en-US"/>
+        </w:rPr>
+        <w:t>.</w:t>
+      </w:r>
+    </w:p>
+    <w:p>
+      <w:pPr>
+        <w:pStyle w:val="ListParagraph"/>
+        <w:ind w:left="0"/>
+        <w:rPr>
+          <w:lang w:val="en-US"/>
+        </w:rPr>
+      </w:pPr>
+      <w:r>
+        <w:rPr>
+          <w:lang w:val="en-US"/>
+        </w:rPr>
+        <w:t xml:space="preserve">As we see by that, </w:t>
+      </w:r>
+      <w:r>
+        <w:rPr>
+          <w:i/>
+          <w:lang w:val="en-US"/>
+        </w:rPr>
+        <w:t>we force with the way we create the datasets that the distribution of the train dataset would be preserved and be present also to the test dataset.</w:t>
+      </w:r>
+    </w:p>
+    <w:p>
+      <w:pPr>
         <w:pStyle w:val="Heading1"/>
         <w:rPr>
           <w:lang w:val="en-US"/>
         </w:rPr>
       </w:pPr>
-      <w:bookmarkStart w:id="3" w:name="_3._Regression_algorithms"/>
-      <w:bookmarkEnd w:id="3"/>
       <w:r>
         <w:rPr>
           <w:lang w:val="en-US"/>
@@ -3932,6 +3363,7 @@
         <w:rPr>
           <w:lang w:val="en-US"/>
         </w:rPr>
+        <w:lastRenderedPageBreak/>
         <w:t xml:space="preserve">In regression problems, we need evaluation metrics designed for comparing continuous values. </w:t>
       </w:r>
       <w:r>
@@ -4551,15 +3983,7 @@
           <w:color w:val="000000"/>
           <w:lang w:val="en-US"/>
         </w:rPr>
-        <w:t xml:space="preserve"> </w:t>
-      </w:r>
-      <w:r>
-        <w:rPr>
-          <w:color w:val="000000"/>
-          <w:lang w:val="en-US"/>
-        </w:rPr>
-        <w:lastRenderedPageBreak/>
-        <w:t>P</w:t>
+        <w:t xml:space="preserve"> P</w:t>
       </w:r>
       <w:r>
         <w:rPr>
@@ -5092,6 +4516,7 @@
         <w:rPr>
           <w:noProof/>
         </w:rPr>
+        <w:lastRenderedPageBreak/>
         <w:drawing>
           <wp:inline distT="0" distB="0" distL="0" distR="0" wp14:anchorId="176CFDA9" wp14:editId="4738F106">
             <wp:extent cx="2638425" cy="695325"/>
@@ -5534,7 +4959,6 @@
           <w:shd w:val="clear" w:color="auto" w:fill="FFFFFF"/>
           <w:lang w:val="en-US"/>
         </w:rPr>
-        <w:lastRenderedPageBreak/>
         <w:t>where Y</w:t>
       </w:r>
       <w:r>
@@ -6044,7 +5468,18 @@
           <w:szCs w:val="24"/>
           <w:lang w:val="en-US"/>
         </w:rPr>
-        <w:t xml:space="preserve">ey are based on real data (data </w:t>
+        <w:t xml:space="preserve">ey are based on real </w:t>
+      </w:r>
+      <w:r>
+        <w:rPr>
+          <w:rFonts w:ascii="Times New Roman" w:hAnsi="Times New Roman" w:cs="Times New Roman"/>
+          <w:color w:val="131413"/>
+          <w:sz w:val="24"/>
+          <w:szCs w:val="24"/>
+          <w:lang w:val="en-US"/>
+        </w:rPr>
+        <w:lastRenderedPageBreak/>
+        <w:t xml:space="preserve">data (data </w:t>
       </w:r>
       <w:r>
         <w:rPr>
@@ -6633,7 +6068,6 @@
           <w:shd w:val="clear" w:color="auto" w:fill="FFFFFF"/>
           <w:lang w:val="en-US"/>
         </w:rPr>
-        <w:lastRenderedPageBreak/>
         <w:tab/>
       </w:r>
       <w:r>
@@ -7043,7 +6477,19 @@
           <w:shd w:val="clear" w:color="auto" w:fill="FFFFFF"/>
           <w:lang w:val="en-US"/>
         </w:rPr>
-        <w:t xml:space="preserve"> The first generated dataset contains noise data at the target class -</w:t>
+        <w:t xml:space="preserve"> The first generated dataset contains noise </w:t>
+      </w:r>
+      <w:r>
+        <w:rPr>
+          <w:rFonts w:ascii="Times New Roman" w:hAnsi="Times New Roman" w:cs="Times New Roman"/>
+          <w:color w:val="000000"/>
+          <w:sz w:val="24"/>
+          <w:szCs w:val="24"/>
+          <w:shd w:val="clear" w:color="auto" w:fill="FFFFFF"/>
+          <w:lang w:val="en-US"/>
+        </w:rPr>
+        <w:lastRenderedPageBreak/>
+        <w:t>data at the target class -</w:t>
       </w:r>
       <w:r>
         <w:rPr>
@@ -8538,6 +7984,119 @@
     </w:lvl>
   </w:abstractNum>
   <w:abstractNum w:abstractNumId="2" w15:restartNumberingAfterBreak="0">
+    <w:nsid w:val="1AAF5851"/>
+    <w:multiLevelType w:val="hybridMultilevel"/>
+    <w:tmpl w:val="B1B89524"/>
+    <w:lvl w:ilvl="0" w:tplc="04080001">
+      <w:start w:val="1"/>
+      <w:numFmt w:val="bullet"/>
+      <w:lvlText w:val=""/>
+      <w:lvlJc w:val="left"/>
+      <w:pPr>
+        <w:ind w:left="1440" w:hanging="360"/>
+      </w:pPr>
+      <w:rPr>
+        <w:rFonts w:ascii="Symbol" w:hAnsi="Symbol" w:hint="default"/>
+      </w:rPr>
+    </w:lvl>
+    <w:lvl w:ilvl="1" w:tplc="04080003" w:tentative="1">
+      <w:start w:val="1"/>
+      <w:numFmt w:val="bullet"/>
+      <w:lvlText w:val="o"/>
+      <w:lvlJc w:val="left"/>
+      <w:pPr>
+        <w:ind w:left="2160" w:hanging="360"/>
+      </w:pPr>
+      <w:rPr>
+        <w:rFonts w:ascii="Courier New" w:hAnsi="Courier New" w:cs="Courier New" w:hint="default"/>
+      </w:rPr>
+    </w:lvl>
+    <w:lvl w:ilvl="2" w:tplc="04080005" w:tentative="1">
+      <w:start w:val="1"/>
+      <w:numFmt w:val="bullet"/>
+      <w:lvlText w:val=""/>
+      <w:lvlJc w:val="left"/>
+      <w:pPr>
+        <w:ind w:left="2880" w:hanging="360"/>
+      </w:pPr>
+      <w:rPr>
+        <w:rFonts w:ascii="Wingdings" w:hAnsi="Wingdings" w:hint="default"/>
+      </w:rPr>
+    </w:lvl>
+    <w:lvl w:ilvl="3" w:tplc="04080001" w:tentative="1">
+      <w:start w:val="1"/>
+      <w:numFmt w:val="bullet"/>
+      <w:lvlText w:val=""/>
+      <w:lvlJc w:val="left"/>
+      <w:pPr>
+        <w:ind w:left="3600" w:hanging="360"/>
+      </w:pPr>
+      <w:rPr>
+        <w:rFonts w:ascii="Symbol" w:hAnsi="Symbol" w:hint="default"/>
+      </w:rPr>
+    </w:lvl>
+    <w:lvl w:ilvl="4" w:tplc="04080003" w:tentative="1">
+      <w:start w:val="1"/>
+      <w:numFmt w:val="bullet"/>
+      <w:lvlText w:val="o"/>
+      <w:lvlJc w:val="left"/>
+      <w:pPr>
+        <w:ind w:left="4320" w:hanging="360"/>
+      </w:pPr>
+      <w:rPr>
+        <w:rFonts w:ascii="Courier New" w:hAnsi="Courier New" w:cs="Courier New" w:hint="default"/>
+      </w:rPr>
+    </w:lvl>
+    <w:lvl w:ilvl="5" w:tplc="04080005" w:tentative="1">
+      <w:start w:val="1"/>
+      <w:numFmt w:val="bullet"/>
+      <w:lvlText w:val=""/>
+      <w:lvlJc w:val="left"/>
+      <w:pPr>
+        <w:ind w:left="5040" w:hanging="360"/>
+      </w:pPr>
+      <w:rPr>
+        <w:rFonts w:ascii="Wingdings" w:hAnsi="Wingdings" w:hint="default"/>
+      </w:rPr>
+    </w:lvl>
+    <w:lvl w:ilvl="6" w:tplc="04080001" w:tentative="1">
+      <w:start w:val="1"/>
+      <w:numFmt w:val="bullet"/>
+      <w:lvlText w:val=""/>
+      <w:lvlJc w:val="left"/>
+      <w:pPr>
+        <w:ind w:left="5760" w:hanging="360"/>
+      </w:pPr>
+      <w:rPr>
+        <w:rFonts w:ascii="Symbol" w:hAnsi="Symbol" w:hint="default"/>
+      </w:rPr>
+    </w:lvl>
+    <w:lvl w:ilvl="7" w:tplc="04080003" w:tentative="1">
+      <w:start w:val="1"/>
+      <w:numFmt w:val="bullet"/>
+      <w:lvlText w:val="o"/>
+      <w:lvlJc w:val="left"/>
+      <w:pPr>
+        <w:ind w:left="6480" w:hanging="360"/>
+      </w:pPr>
+      <w:rPr>
+        <w:rFonts w:ascii="Courier New" w:hAnsi="Courier New" w:cs="Courier New" w:hint="default"/>
+      </w:rPr>
+    </w:lvl>
+    <w:lvl w:ilvl="8" w:tplc="04080005" w:tentative="1">
+      <w:start w:val="1"/>
+      <w:numFmt w:val="bullet"/>
+      <w:lvlText w:val=""/>
+      <w:lvlJc w:val="left"/>
+      <w:pPr>
+        <w:ind w:left="7200" w:hanging="360"/>
+      </w:pPr>
+      <w:rPr>
+        <w:rFonts w:ascii="Wingdings" w:hAnsi="Wingdings" w:hint="default"/>
+      </w:rPr>
+    </w:lvl>
+  </w:abstractNum>
+  <w:abstractNum w:abstractNumId="3" w15:restartNumberingAfterBreak="0">
     <w:nsid w:val="218E7199"/>
     <w:multiLevelType w:val="hybridMultilevel"/>
     <w:tmpl w:val="394CAAFA"/>
@@ -8623,7 +8182,7 @@
       </w:pPr>
     </w:lvl>
   </w:abstractNum>
-  <w:abstractNum w:abstractNumId="3" w15:restartNumberingAfterBreak="0">
+  <w:abstractNum w:abstractNumId="4" w15:restartNumberingAfterBreak="0">
     <w:nsid w:val="27080C69"/>
     <w:multiLevelType w:val="hybridMultilevel"/>
     <w:tmpl w:val="9CAE36BC"/>
@@ -8709,7 +8268,7 @@
       </w:pPr>
     </w:lvl>
   </w:abstractNum>
-  <w:abstractNum w:abstractNumId="4" w15:restartNumberingAfterBreak="0">
+  <w:abstractNum w:abstractNumId="5" w15:restartNumberingAfterBreak="0">
     <w:nsid w:val="38555330"/>
     <w:multiLevelType w:val="hybridMultilevel"/>
     <w:tmpl w:val="62FA85A8"/>
@@ -8798,7 +8357,93 @@
       </w:pPr>
     </w:lvl>
   </w:abstractNum>
-  <w:abstractNum w:abstractNumId="5" w15:restartNumberingAfterBreak="0">
+  <w:abstractNum w:abstractNumId="6" w15:restartNumberingAfterBreak="0">
+    <w:nsid w:val="39AD681D"/>
+    <w:multiLevelType w:val="hybridMultilevel"/>
+    <w:tmpl w:val="E7AC4914"/>
+    <w:lvl w:ilvl="0" w:tplc="0408000F">
+      <w:start w:val="1"/>
+      <w:numFmt w:val="decimal"/>
+      <w:lvlText w:val="%1."/>
+      <w:lvlJc w:val="left"/>
+      <w:pPr>
+        <w:ind w:left="720" w:hanging="360"/>
+      </w:pPr>
+    </w:lvl>
+    <w:lvl w:ilvl="1" w:tplc="04080019" w:tentative="1">
+      <w:start w:val="1"/>
+      <w:numFmt w:val="lowerLetter"/>
+      <w:lvlText w:val="%2."/>
+      <w:lvlJc w:val="left"/>
+      <w:pPr>
+        <w:ind w:left="1440" w:hanging="360"/>
+      </w:pPr>
+    </w:lvl>
+    <w:lvl w:ilvl="2" w:tplc="0408001B" w:tentative="1">
+      <w:start w:val="1"/>
+      <w:numFmt w:val="lowerRoman"/>
+      <w:lvlText w:val="%3."/>
+      <w:lvlJc w:val="right"/>
+      <w:pPr>
+        <w:ind w:left="2160" w:hanging="180"/>
+      </w:pPr>
+    </w:lvl>
+    <w:lvl w:ilvl="3" w:tplc="0408000F" w:tentative="1">
+      <w:start w:val="1"/>
+      <w:numFmt w:val="decimal"/>
+      <w:lvlText w:val="%4."/>
+      <w:lvlJc w:val="left"/>
+      <w:pPr>
+        <w:ind w:left="2880" w:hanging="360"/>
+      </w:pPr>
+    </w:lvl>
+    <w:lvl w:ilvl="4" w:tplc="04080019" w:tentative="1">
+      <w:start w:val="1"/>
+      <w:numFmt w:val="lowerLetter"/>
+      <w:lvlText w:val="%5."/>
+      <w:lvlJc w:val="left"/>
+      <w:pPr>
+        <w:ind w:left="3600" w:hanging="360"/>
+      </w:pPr>
+    </w:lvl>
+    <w:lvl w:ilvl="5" w:tplc="0408001B" w:tentative="1">
+      <w:start w:val="1"/>
+      <w:numFmt w:val="lowerRoman"/>
+      <w:lvlText w:val="%6."/>
+      <w:lvlJc w:val="right"/>
+      <w:pPr>
+        <w:ind w:left="4320" w:hanging="180"/>
+      </w:pPr>
+    </w:lvl>
+    <w:lvl w:ilvl="6" w:tplc="0408000F" w:tentative="1">
+      <w:start w:val="1"/>
+      <w:numFmt w:val="decimal"/>
+      <w:lvlText w:val="%7."/>
+      <w:lvlJc w:val="left"/>
+      <w:pPr>
+        <w:ind w:left="5040" w:hanging="360"/>
+      </w:pPr>
+    </w:lvl>
+    <w:lvl w:ilvl="7" w:tplc="04080019" w:tentative="1">
+      <w:start w:val="1"/>
+      <w:numFmt w:val="lowerLetter"/>
+      <w:lvlText w:val="%8."/>
+      <w:lvlJc w:val="left"/>
+      <w:pPr>
+        <w:ind w:left="5760" w:hanging="360"/>
+      </w:pPr>
+    </w:lvl>
+    <w:lvl w:ilvl="8" w:tplc="0408001B" w:tentative="1">
+      <w:start w:val="1"/>
+      <w:numFmt w:val="lowerRoman"/>
+      <w:lvlText w:val="%9."/>
+      <w:lvlJc w:val="right"/>
+      <w:pPr>
+        <w:ind w:left="6480" w:hanging="180"/>
+      </w:pPr>
+    </w:lvl>
+  </w:abstractNum>
+  <w:abstractNum w:abstractNumId="7" w15:restartNumberingAfterBreak="0">
     <w:nsid w:val="3CF3639A"/>
     <w:multiLevelType w:val="hybridMultilevel"/>
     <w:tmpl w:val="89D07E32"/>
@@ -8887,7 +8532,7 @@
       </w:pPr>
     </w:lvl>
   </w:abstractNum>
-  <w:abstractNum w:abstractNumId="6" w15:restartNumberingAfterBreak="0">
+  <w:abstractNum w:abstractNumId="8" w15:restartNumberingAfterBreak="0">
     <w:nsid w:val="3FE20F6C"/>
     <w:multiLevelType w:val="multilevel"/>
     <w:tmpl w:val="B9324A58"/>
@@ -9000,7 +8645,7 @@
       </w:rPr>
     </w:lvl>
   </w:abstractNum>
-  <w:abstractNum w:abstractNumId="7" w15:restartNumberingAfterBreak="0">
+  <w:abstractNum w:abstractNumId="9" w15:restartNumberingAfterBreak="0">
     <w:nsid w:val="476B29B9"/>
     <w:multiLevelType w:val="multilevel"/>
     <w:tmpl w:val="D7C2BB3C"/>
@@ -9149,7 +8794,7 @@
       </w:rPr>
     </w:lvl>
   </w:abstractNum>
-  <w:abstractNum w:abstractNumId="8" w15:restartNumberingAfterBreak="0">
+  <w:abstractNum w:abstractNumId="10" w15:restartNumberingAfterBreak="0">
     <w:nsid w:val="4B2F1800"/>
     <w:multiLevelType w:val="multilevel"/>
     <w:tmpl w:val="D5DAA612"/>
@@ -9298,7 +8943,7 @@
       </w:rPr>
     </w:lvl>
   </w:abstractNum>
-  <w:abstractNum w:abstractNumId="9" w15:restartNumberingAfterBreak="0">
+  <w:abstractNum w:abstractNumId="11" w15:restartNumberingAfterBreak="0">
     <w:nsid w:val="4E863F30"/>
     <w:multiLevelType w:val="multilevel"/>
     <w:tmpl w:val="933AB95C"/>
@@ -9447,7 +9092,93 @@
       </w:rPr>
     </w:lvl>
   </w:abstractNum>
-  <w:abstractNum w:abstractNumId="10" w15:restartNumberingAfterBreak="0">
+  <w:abstractNum w:abstractNumId="12" w15:restartNumberingAfterBreak="0">
+    <w:nsid w:val="5BC445E2"/>
+    <w:multiLevelType w:val="hybridMultilevel"/>
+    <w:tmpl w:val="610C92F0"/>
+    <w:lvl w:ilvl="0" w:tplc="0408000F">
+      <w:start w:val="1"/>
+      <w:numFmt w:val="decimal"/>
+      <w:lvlText w:val="%1."/>
+      <w:lvlJc w:val="left"/>
+      <w:pPr>
+        <w:ind w:left="2160" w:hanging="360"/>
+      </w:pPr>
+    </w:lvl>
+    <w:lvl w:ilvl="1" w:tplc="04080019" w:tentative="1">
+      <w:start w:val="1"/>
+      <w:numFmt w:val="lowerLetter"/>
+      <w:lvlText w:val="%2."/>
+      <w:lvlJc w:val="left"/>
+      <w:pPr>
+        <w:ind w:left="2880" w:hanging="360"/>
+      </w:pPr>
+    </w:lvl>
+    <w:lvl w:ilvl="2" w:tplc="0408001B" w:tentative="1">
+      <w:start w:val="1"/>
+      <w:numFmt w:val="lowerRoman"/>
+      <w:lvlText w:val="%3."/>
+      <w:lvlJc w:val="right"/>
+      <w:pPr>
+        <w:ind w:left="3600" w:hanging="180"/>
+      </w:pPr>
+    </w:lvl>
+    <w:lvl w:ilvl="3" w:tplc="0408000F" w:tentative="1">
+      <w:start w:val="1"/>
+      <w:numFmt w:val="decimal"/>
+      <w:lvlText w:val="%4."/>
+      <w:lvlJc w:val="left"/>
+      <w:pPr>
+        <w:ind w:left="4320" w:hanging="360"/>
+      </w:pPr>
+    </w:lvl>
+    <w:lvl w:ilvl="4" w:tplc="04080019" w:tentative="1">
+      <w:start w:val="1"/>
+      <w:numFmt w:val="lowerLetter"/>
+      <w:lvlText w:val="%5."/>
+      <w:lvlJc w:val="left"/>
+      <w:pPr>
+        <w:ind w:left="5040" w:hanging="360"/>
+      </w:pPr>
+    </w:lvl>
+    <w:lvl w:ilvl="5" w:tplc="0408001B" w:tentative="1">
+      <w:start w:val="1"/>
+      <w:numFmt w:val="lowerRoman"/>
+      <w:lvlText w:val="%6."/>
+      <w:lvlJc w:val="right"/>
+      <w:pPr>
+        <w:ind w:left="5760" w:hanging="180"/>
+      </w:pPr>
+    </w:lvl>
+    <w:lvl w:ilvl="6" w:tplc="0408000F" w:tentative="1">
+      <w:start w:val="1"/>
+      <w:numFmt w:val="decimal"/>
+      <w:lvlText w:val="%7."/>
+      <w:lvlJc w:val="left"/>
+      <w:pPr>
+        <w:ind w:left="6480" w:hanging="360"/>
+      </w:pPr>
+    </w:lvl>
+    <w:lvl w:ilvl="7" w:tplc="04080019" w:tentative="1">
+      <w:start w:val="1"/>
+      <w:numFmt w:val="lowerLetter"/>
+      <w:lvlText w:val="%8."/>
+      <w:lvlJc w:val="left"/>
+      <w:pPr>
+        <w:ind w:left="7200" w:hanging="360"/>
+      </w:pPr>
+    </w:lvl>
+    <w:lvl w:ilvl="8" w:tplc="0408001B" w:tentative="1">
+      <w:start w:val="1"/>
+      <w:numFmt w:val="lowerRoman"/>
+      <w:lvlText w:val="%9."/>
+      <w:lvlJc w:val="right"/>
+      <w:pPr>
+        <w:ind w:left="7920" w:hanging="180"/>
+      </w:pPr>
+    </w:lvl>
+  </w:abstractNum>
+  <w:abstractNum w:abstractNumId="13" w15:restartNumberingAfterBreak="0">
     <w:nsid w:val="6BC95EB7"/>
     <w:multiLevelType w:val="hybridMultilevel"/>
     <w:tmpl w:val="96023BA4"/>
@@ -9533,7 +9264,7 @@
       </w:pPr>
     </w:lvl>
   </w:abstractNum>
-  <w:abstractNum w:abstractNumId="11" w15:restartNumberingAfterBreak="0">
+  <w:abstractNum w:abstractNumId="14" w15:restartNumberingAfterBreak="0">
     <w:nsid w:val="6BFB472B"/>
     <w:multiLevelType w:val="hybridMultilevel"/>
     <w:tmpl w:val="D34C84A4"/>
@@ -9623,39 +9354,48 @@
     </w:lvl>
   </w:abstractNum>
   <w:num w:numId="1">
-    <w:abstractNumId w:val="7"/>
+    <w:abstractNumId w:val="9"/>
   </w:num>
   <w:num w:numId="2">
-    <w:abstractNumId w:val="8"/>
+    <w:abstractNumId w:val="10"/>
   </w:num>
   <w:num w:numId="3">
-    <w:abstractNumId w:val="9"/>
+    <w:abstractNumId w:val="11"/>
   </w:num>
   <w:num w:numId="4">
     <w:abstractNumId w:val="1"/>
   </w:num>
   <w:num w:numId="5">
-    <w:abstractNumId w:val="4"/>
+    <w:abstractNumId w:val="5"/>
   </w:num>
   <w:num w:numId="6">
-    <w:abstractNumId w:val="5"/>
+    <w:abstractNumId w:val="7"/>
   </w:num>
   <w:num w:numId="7">
     <w:abstractNumId w:val="0"/>
   </w:num>
   <w:num w:numId="8">
+    <w:abstractNumId w:val="3"/>
+  </w:num>
+  <w:num w:numId="9">
+    <w:abstractNumId w:val="4"/>
+  </w:num>
+  <w:num w:numId="10">
+    <w:abstractNumId w:val="13"/>
+  </w:num>
+  <w:num w:numId="11">
+    <w:abstractNumId w:val="14"/>
+  </w:num>
+  <w:num w:numId="12">
+    <w:abstractNumId w:val="8"/>
+  </w:num>
+  <w:num w:numId="13">
     <w:abstractNumId w:val="2"/>
   </w:num>
-  <w:num w:numId="9">
-    <w:abstractNumId w:val="3"/>
+  <w:num w:numId="14">
+    <w:abstractNumId w:val="12"/>
   </w:num>
-  <w:num w:numId="10">
-    <w:abstractNumId w:val="10"/>
-  </w:num>
-  <w:num w:numId="11">
-    <w:abstractNumId w:val="11"/>
-  </w:num>
-  <w:num w:numId="12">
+  <w:num w:numId="15">
     <w:abstractNumId w:val="6"/>
   </w:num>
 </w:numbering>
@@ -10703,7 +10443,7 @@
 </file>
 
 <file path=customXml/itemProps1.xml><?xml version="1.0" encoding="utf-8"?>
-<ds:datastoreItem xmlns:ds="http://schemas.openxmlformats.org/officeDocument/2006/customXml" ds:itemID="{1DCF7819-997C-4778-AAB9-32CD4F678A42}">
+<ds:datastoreItem xmlns:ds="http://schemas.openxmlformats.org/officeDocument/2006/customXml" ds:itemID="{6A4F36CB-BAF5-4241-8D40-5B6AA9B420E2}">
   <ds:schemaRefs>
     <ds:schemaRef ds:uri="http://schemas.openxmlformats.org/officeDocument/2006/bibliography"/>
   </ds:schemaRefs>
